--- a/doc/abstract_19.docx
+++ b/doc/abstract_19.docx
@@ -11,11 +11,6 @@
           <w:sz w:val="32"/>
           <w:szCs w:val="32"/>
         </w:rPr>
-        <w:sectPr>
-          <w:pgSz w:w="12240" w:h="15840"/>
-          <w:pgMar w:top="1080" w:right="893" w:bottom="1440" w:left="893" w:header="720" w:footer="720" w:gutter="0"/>
-          <w:cols w:space="720"/>
-        </w:sectPr>
       </w:pPr>
       <w:r>
         <w:rPr>
@@ -28,19 +23,79 @@
     </w:p>
     <w:p>
       <w:pPr>
-        <w:spacing w:line="240" w:lineRule="auto"/>
-        <w:ind w:firstLine="0"/>
-        <w:rPr>
-          <w:rFonts w:asciiTheme="minorHAnsi" w:hAnsiTheme="minorHAnsi"/>
-          <w:noProof/>
-          <w:lang w:val="en-US"/>
-        </w:rPr>
-        <w:sectPr>
-          <w:type w:val="continuous"/>
-          <w:pgSz w:w="12240" w:h="15840"/>
-          <w:pgMar w:top="1080" w:right="893" w:bottom="1440" w:left="893" w:header="720" w:footer="720" w:gutter="0"/>
-          <w:cols w:space="720"/>
-        </w:sectPr>
+        <w:pStyle w:val="Author"/>
+        <w:spacing w:before="100" w:beforeAutospacing="1" w:after="0"/>
+        <w:rPr>
+          <w:rFonts w:asciiTheme="minorHAnsi" w:hAnsiTheme="minorHAnsi"/>
+          <w:sz w:val="24"/>
+          <w:szCs w:val="24"/>
+        </w:rPr>
+      </w:pPr>
+      <w:r>
+        <w:rPr>
+          <w:rFonts w:asciiTheme="minorHAnsi" w:hAnsiTheme="minorHAnsi"/>
+          <w:sz w:val="24"/>
+          <w:szCs w:val="24"/>
+        </w:rPr>
+        <w:t>David P. Anderson</w:t>
+      </w:r>
+    </w:p>
+    <w:p>
+      <w:pPr>
+        <w:pStyle w:val="Author"/>
+        <w:spacing w:before="0" w:after="0"/>
+        <w:rPr>
+          <w:rFonts w:asciiTheme="minorHAnsi" w:hAnsiTheme="minorHAnsi"/>
+          <w:sz w:val="24"/>
+          <w:szCs w:val="24"/>
+        </w:rPr>
+      </w:pPr>
+      <w:r>
+        <w:rPr>
+          <w:rFonts w:asciiTheme="minorHAnsi" w:hAnsiTheme="minorHAnsi"/>
+          <w:sz w:val="24"/>
+          <w:szCs w:val="24"/>
+        </w:rPr>
+        <w:t>Space Sciences Laboratory</w:t>
+      </w:r>
+    </w:p>
+    <w:p>
+      <w:pPr>
+        <w:pStyle w:val="Author"/>
+        <w:spacing w:before="0" w:after="0"/>
+        <w:rPr>
+          <w:rFonts w:asciiTheme="minorHAnsi" w:hAnsiTheme="minorHAnsi"/>
+          <w:sz w:val="24"/>
+          <w:szCs w:val="24"/>
+        </w:rPr>
+      </w:pPr>
+      <w:r>
+        <w:rPr>
+          <w:rFonts w:asciiTheme="minorHAnsi" w:hAnsiTheme="minorHAnsi"/>
+          <w:sz w:val="24"/>
+          <w:szCs w:val="24"/>
+        </w:rPr>
+        <w:t>University of California, Berkele</w:t>
+      </w:r>
+      <w:r>
+        <w:rPr>
+          <w:rFonts w:asciiTheme="minorHAnsi" w:hAnsiTheme="minorHAnsi"/>
+          <w:sz w:val="24"/>
+          <w:szCs w:val="24"/>
+        </w:rPr>
+        <w:t>y</w:t>
+      </w:r>
+    </w:p>
+    <w:p>
+      <w:pPr>
+        <w:pStyle w:val="Author"/>
+        <w:spacing w:before="0" w:after="0"/>
+        <w:rPr>
+          <w:rFonts w:asciiTheme="minorHAnsi" w:hAnsiTheme="minorHAnsi"/>
+          <w:iCs/>
+          <w:sz w:val="24"/>
+          <w:szCs w:val="24"/>
+        </w:rPr>
       </w:pPr>
     </w:p>
     <w:p>
@@ -49,18 +104,11 @@
         <w:spacing w:before="0" w:after="0"/>
         <w:rPr>
           <w:rFonts w:asciiTheme="minorHAnsi" w:hAnsiTheme="minorHAnsi"/>
+          <w:iCs/>
           <w:sz w:val="24"/>
           <w:szCs w:val="24"/>
         </w:rPr>
       </w:pPr>
-      <w:r>
-        <w:rPr>
-          <w:rFonts w:asciiTheme="minorHAnsi" w:hAnsiTheme="minorHAnsi"/>
-          <w:sz w:val="24"/>
-          <w:szCs w:val="24"/>
-        </w:rPr>
-        <w:t>David P. Anderson</w:t>
-      </w:r>
     </w:p>
     <w:p>
       <w:pPr>
@@ -68,6 +116,7 @@
         <w:spacing w:before="0" w:after="0"/>
         <w:rPr>
           <w:rFonts w:asciiTheme="minorHAnsi" w:hAnsiTheme="minorHAnsi"/>
+          <w:b/>
           <w:sz w:val="24"/>
           <w:szCs w:val="24"/>
         </w:rPr>
@@ -75,47 +124,31 @@
       <w:r>
         <w:rPr>
           <w:rFonts w:asciiTheme="minorHAnsi" w:hAnsiTheme="minorHAnsi"/>
-          <w:sz w:val="24"/>
-          <w:szCs w:val="24"/>
-        </w:rPr>
-        <w:t>Space Sciences Laboratory</w:t>
-      </w:r>
-    </w:p>
-    <w:p>
-      <w:pPr>
-        <w:pStyle w:val="Author"/>
-        <w:spacing w:before="0" w:after="0"/>
-        <w:rPr>
-          <w:rFonts w:asciiTheme="minorHAnsi" w:hAnsiTheme="minorHAnsi"/>
-          <w:sz w:val="24"/>
-          <w:szCs w:val="24"/>
-        </w:rPr>
-        <w:sectPr>
-          <w:type w:val="continuous"/>
-          <w:pgSz w:w="12240" w:h="15840"/>
-          <w:pgMar w:top="1080" w:right="893" w:bottom="1440" w:left="893" w:header="720" w:footer="720" w:gutter="0"/>
-          <w:cols w:space="216"/>
-        </w:sectPr>
-      </w:pPr>
-      <w:r>
-        <w:rPr>
-          <w:rFonts w:asciiTheme="minorHAnsi" w:hAnsiTheme="minorHAnsi"/>
-          <w:sz w:val="24"/>
-          <w:szCs w:val="24"/>
-        </w:rPr>
-        <w:t>University of California, Berkeley</w:t>
+          <w:iCs/>
+          <w:sz w:val="24"/>
+          <w:szCs w:val="24"/>
+        </w:rPr>
+        <w:t>A</w:t>
+      </w:r>
+      <w:r>
+        <w:rPr>
+          <w:rFonts w:asciiTheme="minorHAnsi" w:hAnsiTheme="minorHAnsi"/>
+          <w:iCs/>
+          <w:sz w:val="24"/>
+          <w:szCs w:val="24"/>
+        </w:rPr>
+        <w:t>bstract</w:t>
       </w:r>
     </w:p>
     <w:p>
       <w:pPr>
         <w:pStyle w:val="Abstract"/>
-        <w:rPr>
-          <w:rFonts w:asciiTheme="minorHAnsi" w:hAnsiTheme="minorHAnsi"/>
-          <w:b w:val="0"/>
-          <w:i/>
-          <w:iCs/>
-          <w:sz w:val="20"/>
-          <w:szCs w:val="20"/>
+        <w:ind w:firstLine="0"/>
+        <w:rPr>
+          <w:rFonts w:asciiTheme="minorHAnsi" w:hAnsiTheme="minorHAnsi"/>
+          <w:b w:val="0"/>
+          <w:sz w:val="24"/>
+          <w:szCs w:val="24"/>
         </w:rPr>
       </w:pPr>
     </w:p>
@@ -133,20 +166,128 @@
       <w:r>
         <w:rPr>
           <w:rFonts w:asciiTheme="minorHAnsi" w:hAnsiTheme="minorHAnsi"/>
-          <w:iCs/>
-          <w:sz w:val="24"/>
-          <w:szCs w:val="24"/>
-        </w:rPr>
-        <w:t>A</w:t>
-      </w:r>
-      <w:r>
-        <w:rPr>
-          <w:rFonts w:asciiTheme="minorHAnsi" w:hAnsiTheme="minorHAnsi"/>
-          <w:iCs/>
-          <w:sz w:val="24"/>
-          <w:szCs w:val="24"/>
-        </w:rPr>
-        <w:t>bstract</w:t>
+          <w:b w:val="0"/>
+          <w:sz w:val="24"/>
+          <w:szCs w:val="24"/>
+        </w:rPr>
+        <w:t>Volunteer computing lets consumers donate the unused capacity of their computing devices (desktop, laptop, mobile) to science research projects.  It can provide Exa-scale high-throughput computing, and it offers a</w:t>
+      </w:r>
+      <w:r>
+        <w:rPr>
+          <w:rFonts w:asciiTheme="minorHAnsi" w:hAnsiTheme="minorHAnsi"/>
+          <w:b w:val="0"/>
+          <w:sz w:val="24"/>
+          <w:szCs w:val="24"/>
+        </w:rPr>
+        <w:t>n economical,</w:t>
+      </w:r>
+      <w:r>
+        <w:rPr>
+          <w:rFonts w:asciiTheme="minorHAnsi" w:hAnsiTheme="minorHAnsi"/>
+          <w:b w:val="0"/>
+          <w:sz w:val="24"/>
+          <w:szCs w:val="24"/>
+        </w:rPr>
+        <w:t xml:space="preserve"> scalable and sustainable alternative to data-center computing. </w:t>
+      </w:r>
+      <w:r>
+        <w:rPr>
+          <w:rFonts w:asciiTheme="minorHAnsi" w:hAnsiTheme="minorHAnsi"/>
+          <w:b w:val="0"/>
+          <w:sz w:val="24"/>
+          <w:szCs w:val="24"/>
+        </w:rPr>
+        <w:t xml:space="preserve"> </w:t>
+      </w:r>
+      <w:r>
+        <w:rPr>
+          <w:rFonts w:asciiTheme="minorHAnsi" w:hAnsiTheme="minorHAnsi"/>
+          <w:b w:val="0"/>
+          <w:sz w:val="24"/>
+          <w:szCs w:val="24"/>
+        </w:rPr>
+        <w:t xml:space="preserve">Since its </w:t>
+      </w:r>
+      <w:r>
+        <w:rPr>
+          <w:rFonts w:asciiTheme="minorHAnsi" w:hAnsiTheme="minorHAnsi"/>
+          <w:b w:val="0"/>
+          <w:sz w:val="24"/>
+          <w:szCs w:val="24"/>
+        </w:rPr>
+        <w:t>start</w:t>
+      </w:r>
+      <w:r>
+        <w:rPr>
+          <w:rFonts w:asciiTheme="minorHAnsi" w:hAnsiTheme="minorHAnsi"/>
+          <w:b w:val="0"/>
+          <w:sz w:val="24"/>
+          <w:szCs w:val="24"/>
+        </w:rPr>
+        <w:t xml:space="preserve"> in 2004, </w:t>
+      </w:r>
+      <w:r>
+        <w:rPr>
+          <w:rFonts w:asciiTheme="minorHAnsi" w:hAnsiTheme="minorHAnsi"/>
+          <w:b w:val="0"/>
+          <w:sz w:val="24"/>
+          <w:szCs w:val="24"/>
+        </w:rPr>
+        <w:t xml:space="preserve">BOINC-based </w:t>
+      </w:r>
+      <w:r>
+        <w:rPr>
+          <w:rFonts w:asciiTheme="minorHAnsi" w:hAnsiTheme="minorHAnsi"/>
+          <w:b w:val="0"/>
+          <w:sz w:val="24"/>
+          <w:szCs w:val="24"/>
+        </w:rPr>
+        <w:t>volunteer computing has used a “free-market” model in which scientists create and promote projects, and volunteers choose from among these projects.  Problems inherent in this model – notably the risk</w:t>
+      </w:r>
+      <w:r>
+        <w:rPr>
+          <w:rFonts w:asciiTheme="minorHAnsi" w:hAnsiTheme="minorHAnsi"/>
+          <w:b w:val="0"/>
+          <w:sz w:val="24"/>
+          <w:szCs w:val="24"/>
+        </w:rPr>
+        <w:t xml:space="preserve"> to scientist</w:t>
+      </w:r>
+      <w:r>
+        <w:rPr>
+          <w:rFonts w:asciiTheme="minorHAnsi" w:hAnsiTheme="minorHAnsi"/>
+          <w:b w:val="0"/>
+          <w:sz w:val="24"/>
+          <w:szCs w:val="24"/>
+        </w:rPr>
+        <w:t>s</w:t>
+      </w:r>
+      <w:r>
+        <w:rPr>
+          <w:rFonts w:asciiTheme="minorHAnsi" w:hAnsiTheme="minorHAnsi"/>
+          <w:b w:val="0"/>
+          <w:sz w:val="24"/>
+          <w:szCs w:val="24"/>
+        </w:rPr>
+        <w:t xml:space="preserve"> in creating project</w:t>
+      </w:r>
+      <w:r>
+        <w:rPr>
+          <w:rFonts w:asciiTheme="minorHAnsi" w:hAnsiTheme="minorHAnsi"/>
+          <w:b w:val="0"/>
+          <w:sz w:val="24"/>
+          <w:szCs w:val="24"/>
+        </w:rPr>
+        <w:t>s</w:t>
+      </w:r>
+      <w:r>
+        <w:rPr>
+          <w:rFonts w:asciiTheme="minorHAnsi" w:hAnsiTheme="minorHAnsi"/>
+          <w:b w:val="0"/>
+          <w:sz w:val="24"/>
+          <w:szCs w:val="24"/>
+        </w:rPr>
+        <w:t xml:space="preserve"> – have limited the adoption of volunteer computing.</w:t>
       </w:r>
     </w:p>
     <w:p>
@@ -167,124 +308,108 @@
           <w:sz w:val="24"/>
           <w:szCs w:val="24"/>
         </w:rPr>
-        <w:t>Volunteer computing lets consumers donate the unused capacity of their computing devices (desktop, laptop, mobile) to science research projects.  It can provide Exa-scale high-throughput computing, and it offers a</w:t>
-      </w:r>
-      <w:r>
-        <w:rPr>
-          <w:rFonts w:asciiTheme="minorHAnsi" w:hAnsiTheme="minorHAnsi"/>
-          <w:b w:val="0"/>
-          <w:sz w:val="24"/>
-          <w:szCs w:val="24"/>
-        </w:rPr>
-        <w:t>n economical,</w:t>
-      </w:r>
-      <w:r>
-        <w:rPr>
-          <w:rFonts w:asciiTheme="minorHAnsi" w:hAnsiTheme="minorHAnsi"/>
-          <w:b w:val="0"/>
-          <w:sz w:val="24"/>
-          <w:szCs w:val="24"/>
-        </w:rPr>
-        <w:t xml:space="preserve"> scalable and sustainable alternative to data-center computing. </w:t>
-      </w:r>
-      <w:r>
-        <w:rPr>
-          <w:rFonts w:asciiTheme="minorHAnsi" w:hAnsiTheme="minorHAnsi"/>
-          <w:b w:val="0"/>
-          <w:sz w:val="24"/>
-          <w:szCs w:val="24"/>
-        </w:rPr>
-        <w:t xml:space="preserve"> </w:t>
-      </w:r>
-      <w:r>
-        <w:rPr>
-          <w:rFonts w:asciiTheme="minorHAnsi" w:hAnsiTheme="minorHAnsi"/>
-          <w:b w:val="0"/>
-          <w:sz w:val="24"/>
-          <w:szCs w:val="24"/>
-        </w:rPr>
-        <w:t xml:space="preserve">Since its </w:t>
-      </w:r>
-      <w:r>
-        <w:rPr>
-          <w:rFonts w:asciiTheme="minorHAnsi" w:hAnsiTheme="minorHAnsi"/>
-          <w:b w:val="0"/>
-          <w:sz w:val="24"/>
-          <w:szCs w:val="24"/>
-        </w:rPr>
-        <w:t>start</w:t>
-      </w:r>
-      <w:r>
-        <w:rPr>
-          <w:rFonts w:asciiTheme="minorHAnsi" w:hAnsiTheme="minorHAnsi"/>
-          <w:b w:val="0"/>
-          <w:sz w:val="24"/>
-          <w:szCs w:val="24"/>
-        </w:rPr>
-        <w:t xml:space="preserve"> in 2004, </w:t>
-      </w:r>
-      <w:r>
-        <w:rPr>
-          <w:rFonts w:asciiTheme="minorHAnsi" w:hAnsiTheme="minorHAnsi"/>
-          <w:b w:val="0"/>
-          <w:sz w:val="24"/>
-          <w:szCs w:val="24"/>
-        </w:rPr>
-        <w:t xml:space="preserve">BOINC-based </w:t>
-      </w:r>
-      <w:r>
-        <w:rPr>
-          <w:rFonts w:asciiTheme="minorHAnsi" w:hAnsiTheme="minorHAnsi"/>
-          <w:b w:val="0"/>
-          <w:sz w:val="24"/>
-          <w:szCs w:val="24"/>
-        </w:rPr>
-        <w:t>volunteer computing has used a “free-market” model in which scientists create and promote projects, and volunteers choose from among these projects.  Problems inherent in this model – notably the risk</w:t>
-      </w:r>
-      <w:r>
-        <w:rPr>
-          <w:rFonts w:asciiTheme="minorHAnsi" w:hAnsiTheme="minorHAnsi"/>
-          <w:b w:val="0"/>
-          <w:sz w:val="24"/>
-          <w:szCs w:val="24"/>
-        </w:rPr>
-        <w:t xml:space="preserve"> to scientist</w:t>
-      </w:r>
-      <w:r>
-        <w:rPr>
-          <w:rFonts w:asciiTheme="minorHAnsi" w:hAnsiTheme="minorHAnsi"/>
-          <w:b w:val="0"/>
-          <w:sz w:val="24"/>
-          <w:szCs w:val="24"/>
-        </w:rPr>
-        <w:t>s</w:t>
-      </w:r>
-      <w:r>
-        <w:rPr>
-          <w:rFonts w:asciiTheme="minorHAnsi" w:hAnsiTheme="minorHAnsi"/>
-          <w:b w:val="0"/>
-          <w:sz w:val="24"/>
-          <w:szCs w:val="24"/>
-        </w:rPr>
-        <w:t xml:space="preserve"> in creating project</w:t>
-      </w:r>
-      <w:r>
-        <w:rPr>
-          <w:rFonts w:asciiTheme="minorHAnsi" w:hAnsiTheme="minorHAnsi"/>
-          <w:b w:val="0"/>
-          <w:sz w:val="24"/>
-          <w:szCs w:val="24"/>
-        </w:rPr>
-        <w:t>s</w:t>
-      </w:r>
-      <w:r>
-        <w:rPr>
-          <w:rFonts w:asciiTheme="minorHAnsi" w:hAnsiTheme="minorHAnsi"/>
-          <w:b w:val="0"/>
-          <w:sz w:val="24"/>
-          <w:szCs w:val="24"/>
-        </w:rPr>
-        <w:t xml:space="preserve"> – have limited the adoption of volunteer computing.</w:t>
+        <w:t xml:space="preserve">To move beyond these limits, we propose a new </w:t>
+      </w:r>
+      <w:r>
+        <w:rPr>
+          <w:rFonts w:asciiTheme="minorHAnsi" w:hAnsiTheme="minorHAnsi"/>
+          <w:b w:val="0"/>
+          <w:sz w:val="24"/>
+          <w:szCs w:val="24"/>
+        </w:rPr>
+        <w:t xml:space="preserve">“coordinated” </w:t>
+      </w:r>
+      <w:r>
+        <w:rPr>
+          <w:rFonts w:asciiTheme="minorHAnsi" w:hAnsiTheme="minorHAnsi"/>
+          <w:b w:val="0"/>
+          <w:sz w:val="24"/>
+          <w:szCs w:val="24"/>
+        </w:rPr>
+        <w:t>model</w:t>
+      </w:r>
+      <w:r>
+        <w:rPr>
+          <w:rFonts w:asciiTheme="minorHAnsi" w:hAnsiTheme="minorHAnsi"/>
+          <w:b w:val="0"/>
+          <w:sz w:val="24"/>
+          <w:szCs w:val="24"/>
+        </w:rPr>
+        <w:t xml:space="preserve">.  In this model, </w:t>
+      </w:r>
+      <w:r>
+        <w:rPr>
+          <w:rFonts w:asciiTheme="minorHAnsi" w:hAnsiTheme="minorHAnsi"/>
+          <w:b w:val="0"/>
+          <w:sz w:val="24"/>
+          <w:szCs w:val="24"/>
+        </w:rPr>
+        <w:t xml:space="preserve">volunteers register for science areas rather than for projects, and a central </w:t>
+      </w:r>
+      <w:r>
+        <w:rPr>
+          <w:rFonts w:asciiTheme="minorHAnsi" w:hAnsiTheme="minorHAnsi"/>
+          <w:b w:val="0"/>
+          <w:sz w:val="24"/>
+          <w:szCs w:val="24"/>
+        </w:rPr>
+        <w:t>coordinator</w:t>
+      </w:r>
+      <w:r>
+        <w:rPr>
+          <w:rFonts w:asciiTheme="minorHAnsi" w:hAnsiTheme="minorHAnsi"/>
+          <w:b w:val="0"/>
+          <w:sz w:val="24"/>
+          <w:szCs w:val="24"/>
+        </w:rPr>
+        <w:t xml:space="preserve"> alloc</w:t>
+      </w:r>
+      <w:bookmarkStart w:id="0" w:name="_GoBack"/>
+      <w:bookmarkEnd w:id="0"/>
+      <w:r>
+        <w:rPr>
+          <w:rFonts w:asciiTheme="minorHAnsi" w:hAnsiTheme="minorHAnsi"/>
+          <w:b w:val="0"/>
+          <w:sz w:val="24"/>
+          <w:szCs w:val="24"/>
+        </w:rPr>
+        <w:t>ates computing resources to projects.</w:t>
+      </w:r>
+      <w:r>
+        <w:rPr>
+          <w:rFonts w:asciiTheme="minorHAnsi" w:hAnsiTheme="minorHAnsi"/>
+          <w:b w:val="0"/>
+          <w:sz w:val="24"/>
+          <w:szCs w:val="24"/>
+        </w:rPr>
+        <w:t xml:space="preserve">  This allows a prospective project to be guaranteed a level of </w:t>
+      </w:r>
+      <w:r>
+        <w:rPr>
+          <w:rFonts w:asciiTheme="minorHAnsi" w:hAnsiTheme="minorHAnsi"/>
+          <w:b w:val="0"/>
+          <w:sz w:val="24"/>
+          <w:szCs w:val="24"/>
+        </w:rPr>
+        <w:t xml:space="preserve">computing </w:t>
+      </w:r>
+      <w:r>
+        <w:rPr>
+          <w:rFonts w:asciiTheme="minorHAnsi" w:hAnsiTheme="minorHAnsi"/>
+          <w:b w:val="0"/>
+          <w:sz w:val="24"/>
+          <w:szCs w:val="24"/>
+        </w:rPr>
+        <w:t xml:space="preserve">throughput before it exists, thus reducing the risk </w:t>
+      </w:r>
+      <w:r>
+        <w:rPr>
+          <w:rFonts w:asciiTheme="minorHAnsi" w:hAnsiTheme="minorHAnsi"/>
+          <w:b w:val="0"/>
+          <w:sz w:val="24"/>
+          <w:szCs w:val="24"/>
+        </w:rPr>
+        <w:t>in creating a project.  It also eliminates the need for scientists to create web sites and publicize their projects.</w:t>
       </w:r>
     </w:p>
     <w:p>
@@ -305,129 +430,7 @@
           <w:sz w:val="24"/>
           <w:szCs w:val="24"/>
         </w:rPr>
-        <w:t xml:space="preserve">To move beyond these limits, we propose a new </w:t>
-      </w:r>
-      <w:r>
-        <w:rPr>
-          <w:rFonts w:asciiTheme="minorHAnsi" w:hAnsiTheme="minorHAnsi"/>
-          <w:b w:val="0"/>
-          <w:sz w:val="24"/>
-          <w:szCs w:val="24"/>
-        </w:rPr>
-        <w:t xml:space="preserve">“coordinated” </w:t>
-      </w:r>
-      <w:r>
-        <w:rPr>
-          <w:rFonts w:asciiTheme="minorHAnsi" w:hAnsiTheme="minorHAnsi"/>
-          <w:b w:val="0"/>
-          <w:sz w:val="24"/>
-          <w:szCs w:val="24"/>
-        </w:rPr>
-        <w:t>model</w:t>
-      </w:r>
-      <w:r>
-        <w:rPr>
-          <w:rFonts w:asciiTheme="minorHAnsi" w:hAnsiTheme="minorHAnsi"/>
-          <w:b w:val="0"/>
-          <w:sz w:val="24"/>
-          <w:szCs w:val="24"/>
-        </w:rPr>
-        <w:t xml:space="preserve">.  In this model, </w:t>
-      </w:r>
-      <w:r>
-        <w:rPr>
-          <w:rFonts w:asciiTheme="minorHAnsi" w:hAnsiTheme="minorHAnsi"/>
-          <w:b w:val="0"/>
-          <w:sz w:val="24"/>
-          <w:szCs w:val="24"/>
-        </w:rPr>
-        <w:t xml:space="preserve">volunteers register for science areas rather than for projects, and a central </w:t>
-      </w:r>
-      <w:r>
-        <w:rPr>
-          <w:rFonts w:asciiTheme="minorHAnsi" w:hAnsiTheme="minorHAnsi"/>
-          <w:b w:val="0"/>
-          <w:sz w:val="24"/>
-          <w:szCs w:val="24"/>
-        </w:rPr>
-        <w:t>coordinator</w:t>
-      </w:r>
-      <w:r>
-        <w:rPr>
-          <w:rFonts w:asciiTheme="minorHAnsi" w:hAnsiTheme="minorHAnsi"/>
-          <w:b w:val="0"/>
-          <w:sz w:val="24"/>
-          <w:szCs w:val="24"/>
-        </w:rPr>
-        <w:t xml:space="preserve"> allocates computing resources to projects.</w:t>
-      </w:r>
-      <w:r>
-        <w:rPr>
-          <w:rFonts w:asciiTheme="minorHAnsi" w:hAnsiTheme="minorHAnsi"/>
-          <w:b w:val="0"/>
-          <w:sz w:val="24"/>
-          <w:szCs w:val="24"/>
-        </w:rPr>
-        <w:t xml:space="preserve">  This allows a prospective project to be guaranteed a level of </w:t>
-      </w:r>
-      <w:r>
-        <w:rPr>
-          <w:rFonts w:asciiTheme="minorHAnsi" w:hAnsiTheme="minorHAnsi"/>
-          <w:b w:val="0"/>
-          <w:sz w:val="24"/>
-          <w:szCs w:val="24"/>
-        </w:rPr>
-        <w:t xml:space="preserve">computing </w:t>
-      </w:r>
-      <w:r>
-        <w:rPr>
-          <w:rFonts w:asciiTheme="minorHAnsi" w:hAnsiTheme="minorHAnsi"/>
-          <w:b w:val="0"/>
-          <w:sz w:val="24"/>
-          <w:szCs w:val="24"/>
-        </w:rPr>
-        <w:t xml:space="preserve">throughput before it exists, thus reducing the risk </w:t>
-      </w:r>
-      <w:r>
-        <w:rPr>
-          <w:rFonts w:asciiTheme="minorHAnsi" w:hAnsiTheme="minorHAnsi"/>
-          <w:b w:val="0"/>
-          <w:sz w:val="24"/>
-          <w:szCs w:val="24"/>
-        </w:rPr>
-        <w:t>in creating a project.  It also eliminates the need for scientists to create web sites and publicize their projects.</w:t>
-      </w:r>
-    </w:p>
-    <w:p>
-      <w:pPr>
-        <w:pStyle w:val="Abstract"/>
-        <w:ind w:firstLine="0"/>
-        <w:rPr>
-          <w:rFonts w:asciiTheme="minorHAnsi" w:hAnsiTheme="minorHAnsi"/>
-          <w:b w:val="0"/>
-          <w:sz w:val="24"/>
-          <w:szCs w:val="24"/>
-        </w:rPr>
-      </w:pPr>
-      <w:r>
-        <w:rPr>
-          <w:rFonts w:asciiTheme="minorHAnsi" w:hAnsiTheme="minorHAnsi"/>
-          <w:b w:val="0"/>
-          <w:sz w:val="24"/>
-          <w:szCs w:val="24"/>
-        </w:rPr>
-        <w:t>The coordinated model has been implemented as “Science United” (https://scienceunited.org).  We describe how Science United works, with an emphasis on its</w:t>
-      </w:r>
-      <w:bookmarkStart w:id="0" w:name="_GoBack"/>
-      <w:bookmarkEnd w:id="0"/>
-      <w:r>
-        <w:rPr>
-          <w:rFonts w:asciiTheme="minorHAnsi" w:hAnsiTheme="minorHAnsi"/>
-          <w:b w:val="0"/>
-          <w:sz w:val="24"/>
-          <w:szCs w:val="24"/>
-        </w:rPr>
-        <w:t xml:space="preserve"> mechanisms for dividing computing power among competing projects.</w:t>
+        <w:t>The coordinated model has been implemented as “Science United” (https://scienceunited.org).  We describe how Science United works, with an emphasis on its mechanisms for dividing computing power among competing projects.</w:t>
       </w:r>
     </w:p>
     <w:sectPr>
